--- a/法令ファイル/独立行政法人大学改革支援・学位授与機構法施行令/独立行政法人大学改革支援・学位授与機構法施行令（平成二十八年政令第十二号）.docx
+++ b/法令ファイル/独立行政法人大学改革支援・学位授与機構法施行令/独立行政法人大学改革支援・学位授与機構法施行令（平成二十八年政令第十二号）.docx
@@ -53,120 +53,78 @@
     </w:p>
     <w:p>
       <w:pPr>
-        <w:pStyle w:val="Heading6"/>
+        <w:pStyle w:val="ListBullet"/>
         <w:ind w:left="880"/>
       </w:pPr>
       <w:r>
         <w:t>一</w:t>
-      </w:r>
-    </w:p>
-    <w:p>
-      <w:pPr>
-        <w:ind w:left="880"/>
-      </w:pPr>
-      <w:r>
+        <w:br/>
         <w:t>借入れを必要とする理由</w:t>
       </w:r>
     </w:p>
     <w:p>
       <w:pPr>
-        <w:pStyle w:val="Heading6"/>
+        <w:pStyle w:val="ListBullet"/>
         <w:ind w:left="880"/>
       </w:pPr>
       <w:r>
         <w:t>二</w:t>
-      </w:r>
-    </w:p>
-    <w:p>
-      <w:pPr>
-        <w:ind w:left="880"/>
-      </w:pPr>
-      <w:r>
+        <w:br/>
         <w:t>長期借入金の額</w:t>
       </w:r>
     </w:p>
     <w:p>
       <w:pPr>
-        <w:pStyle w:val="Heading6"/>
+        <w:pStyle w:val="ListBullet"/>
         <w:ind w:left="880"/>
       </w:pPr>
       <w:r>
         <w:t>三</w:t>
-      </w:r>
-    </w:p>
-    <w:p>
-      <w:pPr>
-        <w:ind w:left="880"/>
-      </w:pPr>
-      <w:r>
+        <w:br/>
         <w:t>借入先</w:t>
       </w:r>
     </w:p>
     <w:p>
       <w:pPr>
-        <w:pStyle w:val="Heading6"/>
+        <w:pStyle w:val="ListBullet"/>
         <w:ind w:left="880"/>
       </w:pPr>
       <w:r>
         <w:t>四</w:t>
-      </w:r>
-    </w:p>
-    <w:p>
-      <w:pPr>
-        <w:ind w:left="880"/>
-      </w:pPr>
-      <w:r>
+        <w:br/>
         <w:t>長期借入金の利率</w:t>
       </w:r>
     </w:p>
     <w:p>
       <w:pPr>
-        <w:pStyle w:val="Heading6"/>
+        <w:pStyle w:val="ListBullet"/>
         <w:ind w:left="880"/>
       </w:pPr>
       <w:r>
         <w:t>五</w:t>
-      </w:r>
-    </w:p>
-    <w:p>
-      <w:pPr>
-        <w:ind w:left="880"/>
-      </w:pPr>
-      <w:r>
+        <w:br/>
         <w:t>長期借入金の償還の方法及び期限</w:t>
       </w:r>
     </w:p>
     <w:p>
       <w:pPr>
-        <w:pStyle w:val="Heading6"/>
+        <w:pStyle w:val="ListBullet"/>
         <w:ind w:left="880"/>
       </w:pPr>
       <w:r>
         <w:t>六</w:t>
-      </w:r>
-    </w:p>
-    <w:p>
-      <w:pPr>
-        <w:ind w:left="880"/>
-      </w:pPr>
-      <w:r>
+        <w:br/>
         <w:t>利息の支払の方法及び期限</w:t>
       </w:r>
     </w:p>
     <w:p>
       <w:pPr>
-        <w:pStyle w:val="Heading6"/>
+        <w:pStyle w:val="ListBullet"/>
         <w:ind w:left="880"/>
       </w:pPr>
       <w:r>
         <w:t>七</w:t>
-      </w:r>
-    </w:p>
-    <w:p>
-      <w:pPr>
-        <w:ind w:left="880"/>
-      </w:pPr>
-      <w:r>
+        <w:br/>
         <w:t>その他文部科学大臣が必要と認める事項</w:t>
       </w:r>
     </w:p>
@@ -262,188 +220,122 @@
     </w:p>
     <w:p>
       <w:pPr>
-        <w:pStyle w:val="Heading6"/>
+        <w:pStyle w:val="ListBullet"/>
         <w:ind w:left="880"/>
       </w:pPr>
       <w:r>
         <w:t>一</w:t>
-      </w:r>
-    </w:p>
-    <w:p>
-      <w:pPr>
-        <w:ind w:left="880"/>
-      </w:pPr>
-      <w:r>
+        <w:br/>
         <w:t>機構債券の名称</w:t>
       </w:r>
     </w:p>
     <w:p>
       <w:pPr>
-        <w:pStyle w:val="Heading6"/>
+        <w:pStyle w:val="ListBullet"/>
         <w:ind w:left="880"/>
       </w:pPr>
       <w:r>
         <w:t>二</w:t>
-      </w:r>
-    </w:p>
-    <w:p>
-      <w:pPr>
-        <w:ind w:left="880"/>
-      </w:pPr>
-      <w:r>
+        <w:br/>
         <w:t>機構債券の総額</w:t>
       </w:r>
     </w:p>
     <w:p>
       <w:pPr>
-        <w:pStyle w:val="Heading6"/>
+        <w:pStyle w:val="ListBullet"/>
         <w:ind w:left="880"/>
       </w:pPr>
       <w:r>
         <w:t>三</w:t>
-      </w:r>
-    </w:p>
-    <w:p>
-      <w:pPr>
-        <w:ind w:left="880"/>
-      </w:pPr>
-      <w:r>
+        <w:br/>
         <w:t>各機構債券の金額</w:t>
       </w:r>
     </w:p>
     <w:p>
       <w:pPr>
-        <w:pStyle w:val="Heading6"/>
+        <w:pStyle w:val="ListBullet"/>
         <w:ind w:left="880"/>
       </w:pPr>
       <w:r>
         <w:t>四</w:t>
-      </w:r>
-    </w:p>
-    <w:p>
-      <w:pPr>
-        <w:ind w:left="880"/>
-      </w:pPr>
-      <w:r>
+        <w:br/>
         <w:t>機構債券の利率</w:t>
       </w:r>
     </w:p>
     <w:p>
       <w:pPr>
-        <w:pStyle w:val="Heading6"/>
+        <w:pStyle w:val="ListBullet"/>
         <w:ind w:left="880"/>
       </w:pPr>
       <w:r>
         <w:t>五</w:t>
-      </w:r>
-    </w:p>
-    <w:p>
-      <w:pPr>
-        <w:ind w:left="880"/>
-      </w:pPr>
-      <w:r>
+        <w:br/>
         <w:t>機構債券の償還の方法及び期限</w:t>
       </w:r>
     </w:p>
     <w:p>
       <w:pPr>
-        <w:pStyle w:val="Heading6"/>
+        <w:pStyle w:val="ListBullet"/>
         <w:ind w:left="880"/>
       </w:pPr>
       <w:r>
         <w:t>六</w:t>
-      </w:r>
-    </w:p>
-    <w:p>
-      <w:pPr>
-        <w:ind w:left="880"/>
-      </w:pPr>
-      <w:r>
+        <w:br/>
         <w:t>利息の支払の方法及び期限</w:t>
       </w:r>
     </w:p>
     <w:p>
       <w:pPr>
-        <w:pStyle w:val="Heading6"/>
+        <w:pStyle w:val="ListBullet"/>
         <w:ind w:left="880"/>
       </w:pPr>
       <w:r>
         <w:t>七</w:t>
-      </w:r>
-    </w:p>
-    <w:p>
-      <w:pPr>
-        <w:ind w:left="880"/>
-      </w:pPr>
-      <w:r>
+        <w:br/>
         <w:t>機構債券の発行の価額</w:t>
       </w:r>
     </w:p>
     <w:p>
       <w:pPr>
-        <w:pStyle w:val="Heading6"/>
+        <w:pStyle w:val="ListBullet"/>
         <w:ind w:left="880"/>
       </w:pPr>
       <w:r>
         <w:t>八</w:t>
-      </w:r>
-    </w:p>
-    <w:p>
-      <w:pPr>
-        <w:ind w:left="880"/>
-      </w:pPr>
-      <w:r>
+        <w:br/>
         <w:t>社債等振替法の規定の適用があるときは、その旨</w:t>
       </w:r>
     </w:p>
     <w:p>
       <w:pPr>
-        <w:pStyle w:val="Heading6"/>
+        <w:pStyle w:val="ListBullet"/>
         <w:ind w:left="880"/>
       </w:pPr>
       <w:r>
         <w:t>九</w:t>
-      </w:r>
-    </w:p>
-    <w:p>
-      <w:pPr>
-        <w:ind w:left="880"/>
-      </w:pPr>
-      <w:r>
+        <w:br/>
         <w:t>社債等振替法の規定の適用がないときは、無記名式である旨</w:t>
       </w:r>
     </w:p>
     <w:p>
       <w:pPr>
-        <w:pStyle w:val="Heading6"/>
+        <w:pStyle w:val="ListBullet"/>
         <w:ind w:left="880"/>
       </w:pPr>
       <w:r>
         <w:t>十</w:t>
-      </w:r>
-    </w:p>
-    <w:p>
-      <w:pPr>
-        <w:ind w:left="880"/>
-      </w:pPr>
-      <w:r>
+        <w:br/>
         <w:t>応募額が機構債券の総額を超える場合の措置</w:t>
       </w:r>
     </w:p>
     <w:p>
       <w:pPr>
-        <w:pStyle w:val="Heading6"/>
+        <w:pStyle w:val="ListBullet"/>
         <w:ind w:left="880"/>
       </w:pPr>
       <w:r>
         <w:t>十一</w:t>
-      </w:r>
-    </w:p>
-    <w:p>
-      <w:pPr>
-        <w:ind w:left="880"/>
-      </w:pPr>
-      <w:r>
+        <w:br/>
         <w:t>募集又は管理の委託を受けた会社があるときは、その商号</w:t>
       </w:r>
     </w:p>
@@ -514,6 +406,8 @@
     <w:p>
       <w:r>
         <w:t>機構は、前条の払込みがあったときは、遅滞なく、債券を発行しなければならない。</w:t>
+        <w:br/>
+        <w:t>ただし、機構債券につき社債等振替法の規定の適用があるときは、この限りでない。</w:t>
       </w:r>
     </w:p>
     <w:p>
@@ -565,69 +459,45 @@
     </w:p>
     <w:p>
       <w:pPr>
-        <w:pStyle w:val="Heading6"/>
+        <w:pStyle w:val="ListBullet"/>
         <w:ind w:left="880"/>
       </w:pPr>
       <w:r>
         <w:t>一</w:t>
-      </w:r>
-    </w:p>
-    <w:p>
-      <w:pPr>
-        <w:ind w:left="880"/>
-      </w:pPr>
-      <w:r>
+        <w:br/>
         <w:t>債券の発行の年月日</w:t>
       </w:r>
     </w:p>
     <w:p>
       <w:pPr>
-        <w:pStyle w:val="Heading6"/>
+        <w:pStyle w:val="ListBullet"/>
         <w:ind w:left="880"/>
       </w:pPr>
       <w:r>
         <w:t>二</w:t>
-      </w:r>
-    </w:p>
-    <w:p>
-      <w:pPr>
-        <w:ind w:left="880"/>
-      </w:pPr>
-      <w:r>
+        <w:br/>
         <w:t>債券の数（社債等振替法の規定の適用がないときは、債券の数及び番号）</w:t>
       </w:r>
     </w:p>
     <w:p>
       <w:pPr>
-        <w:pStyle w:val="Heading6"/>
+        <w:pStyle w:val="ListBullet"/>
         <w:ind w:left="880"/>
       </w:pPr>
       <w:r>
         <w:t>三</w:t>
-      </w:r>
-    </w:p>
-    <w:p>
-      <w:pPr>
-        <w:ind w:left="880"/>
-      </w:pPr>
-      <w:r>
+        <w:br/>
         <w:t>第六条第三項第一号から第六号まで、第八号及び第十一号に掲げる事項</w:t>
       </w:r>
     </w:p>
     <w:p>
       <w:pPr>
-        <w:pStyle w:val="Heading6"/>
+        <w:pStyle w:val="ListBullet"/>
         <w:ind w:left="880"/>
       </w:pPr>
       <w:r>
         <w:t>四</w:t>
-      </w:r>
-    </w:p>
-    <w:p>
-      <w:pPr>
-        <w:ind w:left="880"/>
-      </w:pPr>
-      <w:r>
+        <w:br/>
         <w:t>元利金の支払に関する事項</w:t>
       </w:r>
     </w:p>
@@ -642,6 +512,8 @@
     <w:p>
       <w:r>
         <w:t>機構債券を償還する場合において、欠けている利札があるときは、これに相当する金額を償還額から控除する。</w:t>
+        <w:br/>
+        <w:t>ただし、既に支払期が到来した利札については、この限りでない。</w:t>
       </w:r>
     </w:p>
     <w:p>
@@ -676,86 +548,56 @@
     </w:p>
     <w:p>
       <w:pPr>
-        <w:pStyle w:val="Heading6"/>
+        <w:pStyle w:val="ListBullet"/>
         <w:ind w:left="880"/>
       </w:pPr>
       <w:r>
         <w:t>一</w:t>
-      </w:r>
-    </w:p>
-    <w:p>
-      <w:pPr>
-        <w:ind w:left="880"/>
-      </w:pPr>
-      <w:r>
+        <w:br/>
         <w:t>発行を必要とする理由</w:t>
       </w:r>
     </w:p>
     <w:p>
       <w:pPr>
-        <w:pStyle w:val="Heading6"/>
+        <w:pStyle w:val="ListBullet"/>
         <w:ind w:left="880"/>
       </w:pPr>
       <w:r>
         <w:t>二</w:t>
-      </w:r>
-    </w:p>
-    <w:p>
-      <w:pPr>
-        <w:ind w:left="880"/>
-      </w:pPr>
-      <w:r>
+        <w:br/>
         <w:t>第六条第三項第一号から第八号までに掲げる事項</w:t>
       </w:r>
     </w:p>
     <w:p>
       <w:pPr>
-        <w:pStyle w:val="Heading6"/>
+        <w:pStyle w:val="ListBullet"/>
         <w:ind w:left="880"/>
       </w:pPr>
       <w:r>
         <w:t>三</w:t>
-      </w:r>
-    </w:p>
-    <w:p>
-      <w:pPr>
-        <w:ind w:left="880"/>
-      </w:pPr>
-      <w:r>
+        <w:br/>
         <w:t>機構債券の募集の方法</w:t>
       </w:r>
     </w:p>
     <w:p>
       <w:pPr>
-        <w:pStyle w:val="Heading6"/>
+        <w:pStyle w:val="ListBullet"/>
         <w:ind w:left="880"/>
       </w:pPr>
       <w:r>
         <w:t>四</w:t>
-      </w:r>
-    </w:p>
-    <w:p>
-      <w:pPr>
-        <w:ind w:left="880"/>
-      </w:pPr>
-      <w:r>
+        <w:br/>
         <w:t>発行に要する費用の概算額</w:t>
       </w:r>
     </w:p>
     <w:p>
       <w:pPr>
-        <w:pStyle w:val="Heading6"/>
+        <w:pStyle w:val="ListBullet"/>
         <w:ind w:left="880"/>
       </w:pPr>
       <w:r>
         <w:t>五</w:t>
-      </w:r>
-    </w:p>
-    <w:p>
-      <w:pPr>
-        <w:ind w:left="880"/>
-      </w:pPr>
-      <w:r>
+        <w:br/>
         <w:t>第二号に掲げるもののほか、機構債券に記載しようとする事項</w:t>
       </w:r>
     </w:p>
@@ -778,52 +620,34 @@
     </w:p>
     <w:p>
       <w:pPr>
-        <w:pStyle w:val="Heading6"/>
+        <w:pStyle w:val="ListBullet"/>
         <w:ind w:left="880"/>
       </w:pPr>
       <w:r>
         <w:t>一</w:t>
-      </w:r>
-    </w:p>
-    <w:p>
-      <w:pPr>
-        <w:ind w:left="880"/>
-      </w:pPr>
-      <w:r>
+        <w:br/>
         <w:t>作成しようとする機構債券申込証</w:t>
       </w:r>
     </w:p>
     <w:p>
       <w:pPr>
-        <w:pStyle w:val="Heading6"/>
+        <w:pStyle w:val="ListBullet"/>
         <w:ind w:left="880"/>
       </w:pPr>
       <w:r>
         <w:t>二</w:t>
-      </w:r>
-    </w:p>
-    <w:p>
-      <w:pPr>
-        <w:ind w:left="880"/>
-      </w:pPr>
-      <w:r>
+        <w:br/>
         <w:t>機構債券の発行により調達する資金の使途を記載した書面</w:t>
       </w:r>
     </w:p>
     <w:p>
       <w:pPr>
-        <w:pStyle w:val="Heading6"/>
+        <w:pStyle w:val="ListBullet"/>
         <w:ind w:left="880"/>
       </w:pPr>
       <w:r>
         <w:t>三</w:t>
-      </w:r>
-    </w:p>
-    <w:p>
-      <w:pPr>
-        <w:ind w:left="880"/>
-      </w:pPr>
-      <w:r>
+        <w:br/>
         <w:t>機構債券の引受けの見込みを記載した書面</w:t>
       </w:r>
     </w:p>
@@ -855,7 +679,7 @@
         <w:pStyle w:val="Heading1"/>
       </w:pPr>
       <w:r>
-        <w:t>附　則（令和二年一二月二四日政令第三七五号）</w:t>
+        <w:t>附則（令和二年一二月二四日政令第三七五号）</w:t>
       </w:r>
     </w:p>
     <w:p>
@@ -883,7 +707,7 @@
     </w:pPr>
     <w:r>
       <w:tab/>
-      <w:t>WeGov v0.1 - FTS141</w:t>
+      <w:t>WeGov v0.2 - FTS141</w:t>
     </w:r>
   </w:p>
 </w:ftr>
